--- a/Proyecto programado II.docx
+++ b/Proyecto programado II.docx
@@ -571,7 +571,17 @@
           <w:szCs w:val="18"/>
           <w:highlight w:val="lightGray"/>
         </w:rPr>
-        <w:t>Nombre, email, teléfono.</w:t>
+        <w:t>Nombre, email, tel</w:t>
+      </w:r>
+      <w:bookmarkStart w:id="0" w:name="_GoBack"/>
+      <w:bookmarkEnd w:id="0"/>
+      <w:r>
+        <w:rPr>
+          <w:sz w:val="18"/>
+          <w:szCs w:val="18"/>
+          <w:highlight w:val="lightGray"/>
+        </w:rPr>
+        <w:t>éfono.</w:t>
       </w:r>
     </w:p>
     <w:p>
@@ -590,15 +600,15 @@
           <w:b/>
           <w:sz w:val="18"/>
           <w:szCs w:val="18"/>
-          <w:highlight w:val="yellow"/>
-        </w:rPr>
-      </w:pPr>
-      <w:r>
-        <w:rPr>
-          <w:b/>
-          <w:sz w:val="18"/>
-          <w:szCs w:val="18"/>
-          <w:highlight w:val="yellow"/>
+          <w:highlight w:val="lightGray"/>
+        </w:rPr>
+      </w:pPr>
+      <w:r>
+        <w:rPr>
+          <w:b/>
+          <w:sz w:val="18"/>
+          <w:szCs w:val="18"/>
+          <w:highlight w:val="lightGray"/>
         </w:rPr>
         <w:t>El sistema no debe permitir 2 o más usuarios con el mismo email.</w:t>
       </w:r>
@@ -1101,16 +1111,7 @@
           <w:sz w:val="18"/>
           <w:szCs w:val="18"/>
         </w:rPr>
-        <w:t xml:space="preserve"> en una sala privada de Teams. El profesor hará preguntas aleatorias a los alumnos</w:t>
-      </w:r>
-      <w:bookmarkStart w:id="0" w:name="_GoBack"/>
-      <w:bookmarkEnd w:id="0"/>
-      <w:r>
-        <w:rPr>
-          <w:sz w:val="18"/>
-          <w:szCs w:val="18"/>
-        </w:rPr>
-        <w:t xml:space="preserve"> para verificar el conocimiento del sistema</w:t>
+        <w:t xml:space="preserve"> en una sala privada de Teams. El profesor hará preguntas aleatorias a los alumnos para verificar el conocimiento del sistema</w:t>
       </w:r>
       <w:r>
         <w:rPr>
@@ -1191,7 +1192,7 @@
     <w:r>
       <w:rPr>
         <w:noProof/>
-        <w:lang w:eastAsia="es-CR"/>
+        <w:lang w:val="es-ES" w:eastAsia="es-ES"/>
       </w:rPr>
       <w:drawing>
         <wp:inline distT="0" distB="0" distL="0" distR="0" wp14:anchorId="3B94DF0F" wp14:editId="593E1924">
@@ -2400,18 +2401,18 @@
 </file>
 
 <file path=customXml/item1.xml><?xml version="1.0" encoding="utf-8"?>
-<p:properties xmlns:p="http://schemas.microsoft.com/office/2006/metadata/properties" xmlns:xsi="http://www.w3.org/2001/XMLSchema-instance" xmlns:pc="http://schemas.microsoft.com/office/infopath/2007/PartnerControls">
-  <documentManagement/>
-</p:properties>
-</file>
-
-<file path=customXml/item2.xml><?xml version="1.0" encoding="utf-8"?>
 <?mso-contentType ?>
 <FormTemplates xmlns="http://schemas.microsoft.com/sharepoint/v3/contenttype/forms">
   <Display>DocumentLibraryForm</Display>
   <Edit>DocumentLibraryForm</Edit>
   <New>DocumentLibraryForm</New>
 </FormTemplates>
+</file>
+
+<file path=customXml/item2.xml><?xml version="1.0" encoding="utf-8"?>
+<p:properties xmlns:p="http://schemas.microsoft.com/office/2006/metadata/properties" xmlns:xsi="http://www.w3.org/2001/XMLSchema-instance" xmlns:pc="http://schemas.microsoft.com/office/infopath/2007/PartnerControls">
+  <documentManagement/>
+</p:properties>
 </file>
 
 <file path=customXml/item3.xml><?xml version="1.0" encoding="utf-8"?>
@@ -2594,18 +2595,18 @@
 </file>
 
 <file path=customXml/itemProps1.xml><?xml version="1.0" encoding="utf-8"?>
-<ds:datastoreItem xmlns:ds="http://schemas.openxmlformats.org/officeDocument/2006/customXml" ds:itemID="{C46CA6B8-0563-45FA-B398-FEF80B66FC3A}">
+<ds:datastoreItem xmlns:ds="http://schemas.openxmlformats.org/officeDocument/2006/customXml" ds:itemID="{A4373409-4924-40D0-BB77-7360993788E9}">
   <ds:schemaRefs>
-    <ds:schemaRef ds:uri="http://schemas.microsoft.com/office/2006/metadata/properties"/>
-    <ds:schemaRef ds:uri="http://schemas.microsoft.com/office/infopath/2007/PartnerControls"/>
+    <ds:schemaRef ds:uri="http://schemas.microsoft.com/sharepoint/v3/contenttype/forms"/>
   </ds:schemaRefs>
 </ds:datastoreItem>
 </file>
 
 <file path=customXml/itemProps2.xml><?xml version="1.0" encoding="utf-8"?>
-<ds:datastoreItem xmlns:ds="http://schemas.openxmlformats.org/officeDocument/2006/customXml" ds:itemID="{A4373409-4924-40D0-BB77-7360993788E9}">
+<ds:datastoreItem xmlns:ds="http://schemas.openxmlformats.org/officeDocument/2006/customXml" ds:itemID="{C46CA6B8-0563-45FA-B398-FEF80B66FC3A}">
   <ds:schemaRefs>
-    <ds:schemaRef ds:uri="http://schemas.microsoft.com/sharepoint/v3/contenttype/forms"/>
+    <ds:schemaRef ds:uri="http://schemas.microsoft.com/office/2006/metadata/properties"/>
+    <ds:schemaRef ds:uri="http://schemas.microsoft.com/office/infopath/2007/PartnerControls"/>
   </ds:schemaRefs>
 </ds:datastoreItem>
 </file>
